--- a/结题报告.docx
+++ b/结题报告.docx
@@ -7,23 +7,24 @@
         <w:spacing w:line="300" w:lineRule="auto"/>
         <w:jc w:val="center"/>
         <w:rPr>
-          <w:rFonts w:ascii="黑体" w:eastAsia="黑体" w:hAnsi="黑体"/>
-          <w:b/>
-          <w:bCs/>
-          <w:sz w:val="32"/>
-          <w:szCs w:val="32"/>
-        </w:rPr>
-      </w:pPr>
-      <w:r>
-        <w:rPr>
-          <w:rFonts w:ascii="黑体" w:eastAsia="黑体" w:hAnsi="黑体" w:cs="宋体" w:hint="eastAsia"/>
+          <w:rFonts w:ascii="黑体" w:eastAsia="黑体" w:hAnsi="黑体" w:cs="宋体"/>
           <w:b/>
           <w:bCs/>
           <w:kern w:val="0"/>
           <w:sz w:val="32"/>
           <w:szCs w:val="32"/>
         </w:rPr>
-        <w:t>面向IFTTT智能家居物联网的安全验证工具</w:t>
+      </w:pPr>
+      <w:r>
+        <w:rPr>
+          <w:rFonts w:ascii="黑体" w:eastAsia="黑体" w:hAnsi="黑体" w:cs="宋体" w:hint="eastAsia"/>
+          <w:b/>
+          <w:bCs/>
+          <w:kern w:val="0"/>
+          <w:sz w:val="32"/>
+          <w:szCs w:val="32"/>
+        </w:rPr>
+        <w:t>基于模糊测试的以太坊智能合约安全性检测</w:t>
       </w:r>
     </w:p>
     <w:p>
@@ -196,7 +197,27 @@
           <w:rFonts w:ascii="楷体" w:eastAsia="楷体" w:hAnsi="楷体" w:hint="eastAsia"/>
           <w:szCs w:val="21"/>
         </w:rPr>
-        <w:t>智能合约必须有足够的安全性，否则数字资产风险过大，进而影响整个以太坊生态。由于智能合约对安全性的迫切需求，我们希望借助模糊测试技术，在智能合约安全性测试方面进行一定的探索，尝试开发自动化的测试工具。</w:t>
+        <w:t>智能合约必须有足够的安全性，否则数字资产风险过大，进而影响整个以太坊生态。</w:t>
+      </w:r>
+      <w:r>
+        <w:rPr>
+          <w:rFonts w:ascii="楷体" w:eastAsia="楷体" w:hAnsi="楷体" w:hint="eastAsia"/>
+        </w:rPr>
+        <w:t>然而，作为新兴技术，针对区块链的检测技术还未能如针对主流编程语言的技术那样成熟。</w:t>
+      </w:r>
+      <w:r>
+        <w:rPr>
+          <w:rFonts w:ascii="楷体" w:eastAsia="楷体" w:hAnsi="楷体" w:hint="eastAsia"/>
+          <w:szCs w:val="21"/>
+        </w:rPr>
+        <w:t>鉴于</w:t>
+      </w:r>
+      <w:r>
+        <w:rPr>
+          <w:rFonts w:ascii="楷体" w:eastAsia="楷体" w:hAnsi="楷体" w:hint="eastAsia"/>
+          <w:szCs w:val="21"/>
+        </w:rPr>
+        <w:t>智能合约对安全性的迫切需求，我们希望借助模糊测试技术，在智能合约安全性测试方面进行一定的探索，尝试开发自动化的测试工具。</w:t>
       </w:r>
     </w:p>
     <w:p>
@@ -305,12 +326,16 @@
         <w:rPr>
           <w:rFonts w:asciiTheme="minorEastAsia" w:hAnsiTheme="minorEastAsia"/>
           <w:b/>
+          <w:sz w:val="22"/>
+          <w:szCs w:val="24"/>
         </w:rPr>
       </w:pPr>
       <w:r>
         <w:rPr>
           <w:rFonts w:asciiTheme="minorEastAsia" w:hAnsiTheme="minorEastAsia" w:hint="eastAsia"/>
           <w:b/>
+          <w:sz w:val="22"/>
+          <w:szCs w:val="24"/>
         </w:rPr>
         <w:t xml:space="preserve">1.1.1 </w:t>
       </w:r>
@@ -318,6 +343,8 @@
         <w:rPr>
           <w:rFonts w:asciiTheme="minorEastAsia" w:hAnsiTheme="minorEastAsia" w:hint="eastAsia"/>
           <w:b/>
+          <w:sz w:val="22"/>
+          <w:szCs w:val="24"/>
         </w:rPr>
         <w:t>区块链简介</w:t>
       </w:r>
@@ -373,135 +400,100 @@
           <w:rFonts w:asciiTheme="minorEastAsia" w:hAnsiTheme="minorEastAsia" w:hint="eastAsia"/>
           <w:bCs/>
         </w:rPr>
-        <w:t>中本聪</w:t>
-      </w:r>
+        <w:t>中本聪将</w:t>
+      </w:r>
+      <w:proofErr w:type="gramEnd"/>
       <w:r>
         <w:rPr>
           <w:rFonts w:asciiTheme="minorEastAsia" w:hAnsiTheme="minorEastAsia" w:hint="eastAsia"/>
           <w:bCs/>
         </w:rPr>
-        <w:t>将</w:t>
-      </w:r>
-      <w:proofErr w:type="gramEnd"/>
+        <w:t>它作为加密货币比特币的核心组成部分部署实施，在那里它作为所有交易的公共分类账，比特币（</w:t>
+      </w:r>
+      <w:r>
+        <w:rPr>
+          <w:rFonts w:asciiTheme="minorEastAsia" w:hAnsiTheme="minorEastAsia"/>
+          <w:bCs/>
+        </w:rPr>
+        <w:t>Bitcoin</w:t>
+      </w:r>
       <w:r>
         <w:rPr>
           <w:rFonts w:asciiTheme="minorEastAsia" w:hAnsiTheme="minorEastAsia" w:hint="eastAsia"/>
           <w:bCs/>
         </w:rPr>
-        <w:t>它作为加密货币比特币的核心组成部分部署实施，在那里它作为所有交易的公共分类账</w:t>
-      </w:r>
+        <w:t xml:space="preserve">）从此诞生。 </w:t>
+      </w:r>
+    </w:p>
+    <w:p>
+      <w:pPr>
+        <w:spacing w:line="300" w:lineRule="auto"/>
+        <w:ind w:firstLine="420"/>
+        <w:jc w:val="left"/>
+        <w:rPr>
+          <w:rFonts w:asciiTheme="minorEastAsia" w:hAnsiTheme="minorEastAsia"/>
+          <w:bCs/>
+        </w:rPr>
+      </w:pPr>
       <w:r>
         <w:rPr>
           <w:rFonts w:asciiTheme="minorEastAsia" w:hAnsiTheme="minorEastAsia" w:hint="eastAsia"/>
           <w:bCs/>
         </w:rPr>
-        <w:t>，比特币（</w:t>
-      </w:r>
-      <w:r>
-        <w:rPr>
-          <w:rFonts w:asciiTheme="minorEastAsia" w:hAnsiTheme="minorEastAsia"/>
-          <w:bCs/>
-        </w:rPr>
-        <w:t>Bitcoin</w:t>
+        <w:t>区块链</w:t>
       </w:r>
       <w:r>
         <w:rPr>
           <w:rFonts w:asciiTheme="minorEastAsia" w:hAnsiTheme="minorEastAsia" w:hint="eastAsia"/>
           <w:bCs/>
         </w:rPr>
-        <w:t>）从此诞生</w:t>
-      </w:r>
+        <w:t>是一个分布式的共享账本和数据库，一个区块链包含一串使用密码学方法相关联的数据块（区块），每个数据块中包含</w:t>
+      </w:r>
+      <w:proofErr w:type="gramStart"/>
       <w:r>
         <w:rPr>
           <w:rFonts w:asciiTheme="minorEastAsia" w:hAnsiTheme="minorEastAsia" w:hint="eastAsia"/>
           <w:bCs/>
         </w:rPr>
-        <w:t xml:space="preserve">。 </w:t>
-      </w:r>
-    </w:p>
-    <w:p>
-      <w:pPr>
-        <w:spacing w:line="300" w:lineRule="auto"/>
-        <w:ind w:firstLine="420"/>
-        <w:jc w:val="left"/>
-        <w:rPr>
-          <w:rFonts w:asciiTheme="minorEastAsia" w:hAnsiTheme="minorEastAsia"/>
-          <w:bCs/>
-        </w:rPr>
-      </w:pPr>
+        <w:t>一</w:t>
+      </w:r>
+      <w:proofErr w:type="gramEnd"/>
       <w:r>
         <w:rPr>
           <w:rFonts w:asciiTheme="minorEastAsia" w:hAnsiTheme="minorEastAsia" w:hint="eastAsia"/>
           <w:bCs/>
         </w:rPr>
-        <w:t>区块链</w:t>
-      </w:r>
+        <w:t>批次的区块链交易信息，用以</w:t>
+      </w:r>
+      <w:proofErr w:type="gramStart"/>
       <w:r>
         <w:rPr>
           <w:rFonts w:asciiTheme="minorEastAsia" w:hAnsiTheme="minorEastAsia" w:hint="eastAsia"/>
           <w:bCs/>
         </w:rPr>
-        <w:t>是一个分布式的共享账本和数据库，一个区块链包含一串使用密码学方法相关联的数据块（区块），每个数据块中包含</w:t>
-      </w:r>
-      <w:proofErr w:type="gramStart"/>
+        <w:t>验证区</w:t>
+      </w:r>
+      <w:proofErr w:type="gramEnd"/>
       <w:r>
         <w:rPr>
           <w:rFonts w:asciiTheme="minorEastAsia" w:hAnsiTheme="minorEastAsia" w:hint="eastAsia"/>
           <w:bCs/>
         </w:rPr>
-        <w:t>一</w:t>
-      </w:r>
-      <w:proofErr w:type="gramEnd"/>
+        <w:t>块链的信息有效性，类似于区块链网络内部所有人各自持有内容相同的账本，交易在所有账本上同时记录。区块链网络内部维护同一串区块的唯一与有效共识，如果某些节点对数据块的数据进行篡改，由于交易的可验证性，这一个有问题的区块将不会被大多数节点共识承认，也就不会影响</w:t>
+      </w:r>
       <w:r>
         <w:rPr>
           <w:rFonts w:asciiTheme="minorEastAsia" w:hAnsiTheme="minorEastAsia" w:hint="eastAsia"/>
           <w:bCs/>
         </w:rPr>
-        <w:t>批次的区块链交易信息，用以</w:t>
-      </w:r>
-      <w:proofErr w:type="gramStart"/>
+        <w:t>整体区块链的可信性，类似于一个错误的账本内容只会被社群里其他账本纠错。</w:t>
+      </w:r>
       <w:r>
         <w:rPr>
           <w:rFonts w:asciiTheme="minorEastAsia" w:hAnsiTheme="minorEastAsia" w:hint="eastAsia"/>
           <w:bCs/>
         </w:rPr>
-        <w:t>验证区</w:t>
-      </w:r>
-      <w:proofErr w:type="gramEnd"/>
-      <w:r>
-        <w:rPr>
-          <w:rFonts w:asciiTheme="minorEastAsia" w:hAnsiTheme="minorEastAsia" w:hint="eastAsia"/>
-          <w:bCs/>
-        </w:rPr>
-        <w:t>块链的信息有效性，类似于区块链网络内部所有人各自持有内容相同的账本，交易在所有账本上同时记录。区块链网络内部维护同一串区块的唯一与有效共识，如果某些节点对数据块的数据进行篡改，由于交易的可验证性，这一个有问题的区块将不会被大多数节点共识承认，也就不会影响</w:t>
-      </w:r>
-      <w:r>
-        <w:rPr>
-          <w:rFonts w:asciiTheme="minorEastAsia" w:hAnsiTheme="minorEastAsia" w:hint="eastAsia"/>
-          <w:bCs/>
-        </w:rPr>
-        <w:t>整体区块链的可信性，类似于一个错误的账本内容只会被社群里其他账本纠错。</w:t>
-      </w:r>
-      <w:r>
-        <w:rPr>
-          <w:rFonts w:asciiTheme="minorEastAsia" w:hAnsiTheme="minorEastAsia" w:hint="eastAsia"/>
-          <w:bCs/>
-        </w:rPr>
-        <w:t>因其通过分布式数据存储、点对点传输、共识机制、加密算法等技术的集成，</w:t>
-      </w:r>
-      <w:r>
-        <w:rPr>
-          <w:rFonts w:asciiTheme="minorEastAsia" w:hAnsiTheme="minorEastAsia" w:hint="eastAsia"/>
-          <w:bCs/>
-        </w:rPr>
-        <w:t>具有去中心化、不可篡改、全程留痕、可以追溯、公开透明、集体维护等特征，</w:t>
-      </w:r>
-      <w:r>
-        <w:rPr>
-          <w:rFonts w:asciiTheme="minorEastAsia" w:hAnsiTheme="minorEastAsia" w:hint="eastAsia"/>
-          <w:bCs/>
-        </w:rPr>
-        <w:t>可以极大的推动数据的可信存储、商业协同、数据可信的交换和分享，以及随之诞生的新兴商业模式，从而构建可信交易环境，打造可信社会。</w:t>
+        <w:t>因其通过分布式数据存储、点对点传输、共识机制、加密算法等技术的集成，具有去中心化、不可篡改、全程留痕、可以追溯、公开透明、集体维护等特征，可以极大的推动数据的可信存储、商业协同、数据可信的交换和分享，以及随之诞生的新兴商业模式，从而构建可信交易环境，打造可信社会。</w:t>
       </w:r>
     </w:p>
     <w:p>
@@ -519,12 +511,16 @@
         <w:rPr>
           <w:rFonts w:asciiTheme="minorEastAsia" w:hAnsiTheme="minorEastAsia"/>
           <w:b/>
+          <w:sz w:val="22"/>
+          <w:szCs w:val="24"/>
         </w:rPr>
       </w:pPr>
       <w:r>
         <w:rPr>
           <w:rFonts w:asciiTheme="minorEastAsia" w:hAnsiTheme="minorEastAsia" w:hint="eastAsia"/>
           <w:b/>
+          <w:sz w:val="22"/>
+          <w:szCs w:val="24"/>
         </w:rPr>
         <w:t>1.1.2</w:t>
       </w:r>
@@ -532,6 +528,8 @@
         <w:rPr>
           <w:rFonts w:asciiTheme="minorEastAsia" w:hAnsiTheme="minorEastAsia" w:hint="eastAsia"/>
           <w:b/>
+          <w:sz w:val="22"/>
+          <w:szCs w:val="24"/>
         </w:rPr>
         <w:t>智能合约</w:t>
       </w:r>
@@ -539,6 +537,8 @@
         <w:rPr>
           <w:rFonts w:asciiTheme="minorEastAsia" w:hAnsiTheme="minorEastAsia" w:hint="eastAsia"/>
           <w:b/>
+          <w:sz w:val="22"/>
+          <w:szCs w:val="24"/>
         </w:rPr>
         <w:t>与以太坊</w:t>
       </w:r>
@@ -546,6 +546,8 @@
         <w:rPr>
           <w:rFonts w:asciiTheme="minorEastAsia" w:hAnsiTheme="minorEastAsia" w:hint="eastAsia"/>
           <w:b/>
+          <w:sz w:val="22"/>
+          <w:szCs w:val="24"/>
         </w:rPr>
         <w:t>简介</w:t>
       </w:r>
@@ -593,7 +595,14 @@
         <w:rPr>
           <w:rFonts w:hint="eastAsia"/>
         </w:rPr>
-        <w:t>，智能合约（</w:t>
+        <w:t>，</w:t>
+      </w:r>
+      <w:r>
+        <w:rPr>
+          <w:rFonts w:hint="eastAsia"/>
+        </w:rPr>
+        <w:lastRenderedPageBreak/>
+        <w:t>智能合约（</w:t>
       </w:r>
       <w:r>
         <w:rPr>
@@ -614,13 +623,7 @@
         <w:rPr>
           <w:rFonts w:hint="eastAsia"/>
         </w:rPr>
-        <w:t>）应运而生。</w:t>
-      </w:r>
-      <w:r>
-        <w:rPr>
-          <w:rFonts w:hint="eastAsia"/>
-        </w:rPr>
-        <w:t>一个智能合约是一套以数字形式定义的承诺（</w:t>
+        <w:t>）应运而生。一个智能合约是一套以数字形式定义的承诺（</w:t>
       </w:r>
       <w:r>
         <w:rPr>
@@ -644,14 +647,7 @@
         <w:rPr>
           <w:rFonts w:hint="eastAsia"/>
         </w:rPr>
-        <w:t>，</w:t>
-      </w:r>
-      <w:r>
-        <w:rPr>
-          <w:rFonts w:hint="eastAsia"/>
-        </w:rPr>
-        <w:lastRenderedPageBreak/>
-        <w:t>包括合约参与方可以在上面执行这些承诺的协议。</w:t>
+        <w:t>，包括合约参与方可以在上面执行这些承诺的协议。</w:t>
       </w:r>
       <w:r>
         <w:rPr>
@@ -864,13 +860,7 @@
         <w:rPr>
           <w:rFonts w:hint="eastAsia"/>
         </w:rPr>
-        <w:t>以太坊</w:t>
-      </w:r>
-      <w:r>
-        <w:rPr>
-          <w:rFonts w:hint="eastAsia"/>
-        </w:rPr>
-        <w:t>（</w:t>
+        <w:t>以太坊（</w:t>
       </w:r>
       <w:r>
         <w:rPr>
@@ -882,13 +872,7 @@
         <w:rPr>
           <w:rFonts w:hint="eastAsia"/>
         </w:rPr>
-        <w:t>）</w:t>
-      </w:r>
-      <w:r>
-        <w:rPr>
-          <w:rFonts w:hint="eastAsia"/>
-        </w:rPr>
-        <w:t>基于脚本、竞争币和链上元协议（</w:t>
+        <w:t>）基于脚本、竞争币和链上元协议（</w:t>
       </w:r>
       <w:r>
         <w:rPr>
@@ -946,13 +930,7 @@
         <w:rPr>
           <w:rFonts w:hint="eastAsia"/>
         </w:rPr>
-        <w:t>此后，一般的</w:t>
-      </w:r>
-      <w:r>
-        <w:rPr>
-          <w:rFonts w:hint="eastAsia"/>
-        </w:rPr>
-        <w:t>区块链系统由数据层、网络层、共识层、激励层、合约层和应用层组成。其中，数据层封装了底层数据区块以及相关的数据加密和时间戳等基础数据和基本算法；网络层则包括分布式组网机制、数据传播机制和数据验证机制等；共识层主要封装网络节点的各类共识算法；激励层将经济因素集成到区块链技术体系中来，主要包括经济激励的发行机制和分配机制等；合约层主要封装各类脚本、算法和智能合约，是区块链可编程特性的基础；应用层则封装了区块链的各种应用场景和案例。</w:t>
+        <w:t>此后，一般的区块链系统由数据层、网络层、共识层、激励层、合约层和应用层组成。其中，数据层封装了底层数据区块以及相关的数据加密和时间戳等基础数据和基本算法；网络层则包括分布式组网机制、数据传播机制和数据验证机制等；共识层主要封装网络节点的各类共识算法；激励层将经济因素集成到区块链技术体系中来，主要包括经济激励的发行机制和分配机制等；合约层主要封装各类脚本、算法和智能合约，是区块链可编程特性的基础；应用层则封装了区块链的各种应用场景和案例。</w:t>
       </w:r>
     </w:p>
     <w:p>
@@ -970,21 +948,18 @@
         <w:rPr>
           <w:rFonts w:asciiTheme="minorEastAsia" w:hAnsiTheme="minorEastAsia"/>
           <w:b/>
+          <w:sz w:val="22"/>
+          <w:szCs w:val="24"/>
         </w:rPr>
       </w:pPr>
       <w:r>
         <w:rPr>
           <w:rFonts w:asciiTheme="minorEastAsia" w:hAnsiTheme="minorEastAsia" w:hint="eastAsia"/>
           <w:b/>
-        </w:rPr>
-        <w:t>1.1.</w:t>
-      </w:r>
-      <w:r>
-        <w:rPr>
-          <w:rFonts w:asciiTheme="minorEastAsia" w:hAnsiTheme="minorEastAsia" w:hint="eastAsia"/>
-          <w:b/>
-        </w:rPr>
-        <w:t>3智能合约的安全隐患</w:t>
+          <w:sz w:val="22"/>
+          <w:szCs w:val="24"/>
+        </w:rPr>
+        <w:t>1.1.3智能合约的安全隐患</w:t>
       </w:r>
     </w:p>
     <w:p>
@@ -1022,13 +997,7 @@
         <w:rPr>
           <w:rFonts w:hint="eastAsia"/>
         </w:rPr>
-        <w:t>），可以编写完整的程序。</w:t>
-      </w:r>
-      <w:r>
-        <w:rPr>
-          <w:rFonts w:hint="eastAsia"/>
-        </w:rPr>
-        <w:t>以太</w:t>
+        <w:t>），可以编写完整的程序。以太</w:t>
       </w:r>
       <w:proofErr w:type="gramStart"/>
       <w:r>
@@ -1362,13 +1331,7 @@
         <w:rPr>
           <w:rFonts w:hint="eastAsia"/>
         </w:rPr>
-        <w:t>漏洞、短地址漏洞、交易顺序依赖、时间戳依赖、可重入攻击等漏洞</w:t>
-      </w:r>
-      <w:r>
-        <w:rPr>
-          <w:rFonts w:hint="eastAsia"/>
-        </w:rPr>
-        <w:t>。</w:t>
+        <w:t>漏洞、短地址漏洞、交易顺序依赖、时间戳依赖、可重入攻击等漏洞。</w:t>
       </w:r>
       <w:r>
         <w:rPr>
@@ -1392,7 +1355,14 @@
         <w:rPr>
           <w:rFonts w:hint="eastAsia"/>
         </w:rPr>
-        <w:t>对合约风险有完整理解，</w:t>
+        <w:t>对合约风</w:t>
+      </w:r>
+      <w:r>
+        <w:rPr>
+          <w:rFonts w:hint="eastAsia"/>
+        </w:rPr>
+        <w:lastRenderedPageBreak/>
+        <w:t>险有完整理解，</w:t>
       </w:r>
       <w:r>
         <w:rPr>
@@ -1404,14 +1374,7 @@
         <w:rPr>
           <w:rFonts w:hint="eastAsia"/>
         </w:rPr>
-        <w:t>由于智能</w:t>
-      </w:r>
-      <w:r>
-        <w:rPr>
-          <w:rFonts w:hint="eastAsia"/>
-        </w:rPr>
-        <w:lastRenderedPageBreak/>
-        <w:t>合约部署后难以更新，合约的漏洞可能造成</w:t>
+        <w:t>由于智能合约部署后难以更新，合约的漏洞可能造成</w:t>
       </w:r>
       <w:r>
         <w:rPr>
@@ -1429,13 +1392,7 @@
         <w:rPr>
           <w:rFonts w:hint="eastAsia"/>
         </w:rPr>
-        <w:t>损害。</w:t>
-      </w:r>
-      <w:r>
-        <w:rPr>
-          <w:rFonts w:hint="eastAsia"/>
-        </w:rPr>
-        <w:t>因此，合约安全性的检验是十分必要的。</w:t>
+        <w:t>损害。因此，合约安全性的检验是十分必要的。</w:t>
       </w:r>
     </w:p>
     <w:p>
@@ -1469,17 +1426,23 @@
         <w:ind w:firstLine="420"/>
         <w:rPr>
           <w:b/>
-        </w:rPr>
-      </w:pPr>
-      <w:r>
-        <w:rPr>
-          <w:b/>
+          <w:sz w:val="22"/>
+          <w:szCs w:val="24"/>
+        </w:rPr>
+      </w:pPr>
+      <w:r>
+        <w:rPr>
+          <w:b/>
+          <w:sz w:val="22"/>
+          <w:szCs w:val="24"/>
         </w:rPr>
         <w:t xml:space="preserve">1.2.1 </w:t>
       </w:r>
       <w:r>
         <w:rPr>
           <w:b/>
+          <w:sz w:val="22"/>
+          <w:szCs w:val="24"/>
         </w:rPr>
         <w:t>知识基础</w:t>
       </w:r>
@@ -1637,50 +1600,47 @@
           <w:rFonts w:ascii="宋体" w:eastAsia="宋体" w:hAnsi="宋体" w:cs="宋体" w:hint="eastAsia"/>
           <w:szCs w:val="21"/>
         </w:rPr>
-        <w:t>模糊测试的优点在于这种技术的自动化程度高，只需要测试程序随机或半随机地生成测试用例；可以应用于隔离源代码的黑盒测试模式，适用范围更广；是动态实际执行的，比静态检测更好地反应程序状况、减少误报</w:t>
-      </w:r>
+        <w:t>模糊测试的优点在于这种技术的自动化程度高，只需要测试程序随机或半随机地生成测试用例；可以应用于隔离源代码的黑盒测试模式，适用范围更广；是动态实际执行的，比静态检测更好地反应程序状况、减少误报。</w:t>
+      </w:r>
+    </w:p>
+    <w:p>
+      <w:pPr>
+        <w:spacing w:line="300" w:lineRule="auto"/>
+        <w:ind w:firstLine="420"/>
+        <w:rPr>
+          <w:rFonts w:ascii="宋体" w:eastAsia="宋体" w:hAnsi="宋体"/>
+          <w:szCs w:val="21"/>
+        </w:rPr>
+      </w:pPr>
       <w:r>
         <w:rPr>
           <w:rFonts w:ascii="宋体" w:eastAsia="宋体" w:hAnsi="宋体" w:cs="宋体" w:hint="eastAsia"/>
           <w:szCs w:val="21"/>
         </w:rPr>
-        <w:t>。</w:t>
-      </w:r>
+        <w:t>以太坊虚拟机运行智能合约与传统程序的处理器机制类似，调用者输入正确格式的参数发起交易，开始运行智能合约；由以太坊虚拟机执行一系列编译后得到的操作码，进行运算并得到修改链上数据的结果，最终将广播后的交易与结果验证打包于新的区块中。在这个过程中应用模糊测试，可以用不同的测试用例调用智能合约，在以太坊虚拟机执行操作码时插桩分析，最终发现合约中可能存在的漏洞。</w:t>
+      </w:r>
+    </w:p>
+    <w:p>
+      <w:pPr>
+        <w:spacing w:line="300" w:lineRule="auto"/>
+      </w:pPr>
     </w:p>
     <w:p>
       <w:pPr>
         <w:spacing w:line="300" w:lineRule="auto"/>
         <w:ind w:firstLine="420"/>
         <w:rPr>
-          <w:rFonts w:ascii="宋体" w:eastAsia="宋体" w:hAnsi="宋体"/>
-          <w:szCs w:val="21"/>
-        </w:rPr>
-      </w:pPr>
-      <w:r>
-        <w:rPr>
-          <w:rFonts w:ascii="宋体" w:eastAsia="宋体" w:hAnsi="宋体" w:cs="宋体" w:hint="eastAsia"/>
-          <w:szCs w:val="21"/>
-        </w:rPr>
-        <w:t>以太坊虚拟机运行智能合约与传统程序的处理器机制类似，调用者输入正确格式的参数发起交易，开始运行智能合约；由以太坊虚拟机执行一系列编译后得到的操作码，进行运算并得到修改链上数据的结果，最终将广播后的交易与结果验证打包于新的区块中。在这个过程中应用模糊测试，可以用不同的测试用例调用智能合约，在以太坊虚拟机执行操作码时插桩分析，最终发现合约中可能存在的漏洞。</w:t>
-      </w:r>
-    </w:p>
-    <w:p>
-      <w:pPr>
-        <w:spacing w:line="300" w:lineRule="auto"/>
-      </w:pPr>
-    </w:p>
-    <w:p>
-      <w:pPr>
-        <w:spacing w:line="300" w:lineRule="auto"/>
-        <w:ind w:firstLine="420"/>
-        <w:rPr>
-          <w:b/>
-        </w:rPr>
-      </w:pPr>
-      <w:r>
-        <w:rPr>
-          <w:rFonts w:hint="eastAsia"/>
-          <w:b/>
+          <w:b/>
+          <w:sz w:val="22"/>
+          <w:szCs w:val="24"/>
+        </w:rPr>
+      </w:pPr>
+      <w:r>
+        <w:rPr>
+          <w:rFonts w:hint="eastAsia"/>
+          <w:b/>
+          <w:sz w:val="22"/>
+          <w:szCs w:val="24"/>
         </w:rPr>
         <w:t xml:space="preserve">1.2.2 </w:t>
       </w:r>
@@ -1688,6 +1648,8 @@
         <w:rPr>
           <w:rFonts w:hint="eastAsia"/>
           <w:b/>
+          <w:sz w:val="22"/>
+          <w:szCs w:val="24"/>
         </w:rPr>
         <w:t>自主兴趣和实践基础</w:t>
       </w:r>
@@ -1826,19 +1788,7 @@
         <w:rPr>
           <w:rFonts w:hint="eastAsia"/>
         </w:rPr>
-        <w:t>考虑到以太坊与财产的相关性，以及智能合约部署后难以修改的性质，如果智能合约中有安全相关的漏洞，就很有可能被黑客利用，导致严重后果。在这种情况下，人们就希望能有工具来帮助检测代码，避免合约</w:t>
-      </w:r>
-      <w:r>
-        <w:rPr>
-          <w:rFonts w:hint="eastAsia"/>
-        </w:rPr>
-        <w:t>漏洞</w:t>
-      </w:r>
-      <w:r>
-        <w:rPr>
-          <w:rFonts w:hint="eastAsia"/>
-        </w:rPr>
-        <w:t>而导致的一系列麻烦。</w:t>
+        <w:t>考虑到以太坊与财产的相关性，以及智能合约部署后难以修改的性质，如果智能合约中有安全相关的漏洞，就很有可能被黑客利用，导致严重后果。在这种情况下，人们就希望能有工具来帮助检测代码，避免合约漏洞而导致的一系列麻烦。</w:t>
       </w:r>
     </w:p>
     <w:p>
@@ -1857,14 +1807,14 @@
       </w:r>
       <w:proofErr w:type="gramEnd"/>
       <w:r>
-        <w:t>合约之前进行更详尽的测试来及时修正合约漏洞，也可以帮助合约调用者在</w:t>
-      </w:r>
-      <w:r>
-        <w:t>调用前对被调用的目标合</w:t>
+        <w:t>合约</w:t>
       </w:r>
       <w:r>
         <w:lastRenderedPageBreak/>
-        <w:t>约进行一定程度的测试，以确保此次调用不会产生非预期的恶劣结果。</w:t>
+        <w:t>之前进行更详尽的测试来及时修正合约漏洞，也可以帮助合约调用者在</w:t>
+      </w:r>
+      <w:r>
+        <w:t>调用前对被调用的目标合约进行一定程度的测试，以确保此次调用不会产生非预期的恶劣结果。</w:t>
       </w:r>
     </w:p>
     <w:p>
@@ -2249,9 +2199,6 @@
       <w:pPr>
         <w:spacing w:line="300" w:lineRule="auto"/>
         <w:ind w:firstLine="420"/>
-        <w:rPr>
-          <w:rFonts w:hint="eastAsia"/>
-        </w:rPr>
       </w:pPr>
     </w:p>
     <w:p>
@@ -2334,7 +2281,6 @@
       <w:pPr>
         <w:jc w:val="left"/>
         <w:rPr>
-          <w:rFonts w:hint="eastAsia"/>
           <w:szCs w:val="21"/>
         </w:rPr>
       </w:pPr>
@@ -2379,14 +2325,17 @@
         <w:spacing w:line="300" w:lineRule="auto"/>
         <w:ind w:firstLine="420"/>
         <w:rPr>
-          <w:rFonts w:hint="eastAsia"/>
-          <w:b/>
-        </w:rPr>
-      </w:pPr>
-      <w:r>
-        <w:rPr>
-          <w:rFonts w:hint="eastAsia"/>
-          <w:b/>
+          <w:b/>
+          <w:sz w:val="22"/>
+          <w:szCs w:val="24"/>
+        </w:rPr>
+      </w:pPr>
+      <w:r>
+        <w:rPr>
+          <w:rFonts w:hint="eastAsia"/>
+          <w:b/>
+          <w:sz w:val="22"/>
+          <w:szCs w:val="24"/>
         </w:rPr>
         <w:t>3</w:t>
       </w:r>
@@ -2394,12 +2343,16 @@
         <w:rPr>
           <w:rFonts w:hint="eastAsia"/>
           <w:b/>
+          <w:sz w:val="22"/>
+          <w:szCs w:val="24"/>
         </w:rPr>
         <w:t>.1.1</w:t>
       </w:r>
       <w:r>
         <w:rPr>
           <w:b/>
+          <w:sz w:val="22"/>
+          <w:szCs w:val="24"/>
         </w:rPr>
         <w:t xml:space="preserve"> </w:t>
       </w:r>
@@ -2407,6 +2360,8 @@
         <w:rPr>
           <w:rFonts w:hint="eastAsia"/>
           <w:b/>
+          <w:sz w:val="22"/>
+          <w:szCs w:val="24"/>
         </w:rPr>
         <w:t>基于合约</w:t>
       </w:r>
@@ -2414,6 +2369,8 @@
         <w:rPr>
           <w:rFonts w:hint="eastAsia"/>
           <w:b/>
+          <w:sz w:val="22"/>
+          <w:szCs w:val="24"/>
         </w:rPr>
         <w:t>ABI</w:t>
       </w:r>
@@ -2421,6 +2378,8 @@
         <w:rPr>
           <w:rFonts w:hint="eastAsia"/>
           <w:b/>
+          <w:sz w:val="22"/>
+          <w:szCs w:val="24"/>
         </w:rPr>
         <w:t>与运行结果生成模糊测试用例</w:t>
       </w:r>
@@ -2430,7 +2389,6 @@
         <w:ind w:firstLine="420"/>
         <w:jc w:val="left"/>
         <w:rPr>
-          <w:rFonts w:hint="eastAsia"/>
           <w:szCs w:val="21"/>
         </w:rPr>
       </w:pPr>
@@ -2489,7 +2447,6 @@
         <w:ind w:firstLine="420"/>
         <w:jc w:val="left"/>
         <w:rPr>
-          <w:rFonts w:hint="eastAsia"/>
           <w:szCs w:val="21"/>
         </w:rPr>
       </w:pPr>
@@ -2506,24 +2463,16 @@
         <w:ind w:firstLine="420"/>
         <w:jc w:val="left"/>
         <w:rPr>
-          <w:rFonts w:hint="eastAsia"/>
-          <w:szCs w:val="21"/>
-        </w:rPr>
-      </w:pPr>
-      <w:r>
-        <w:rPr>
-          <w:rFonts w:hint="eastAsia"/>
-          <w:szCs w:val="21"/>
-        </w:rPr>
-        <w:t>在以太坊中，智能合约的函数运行所提供的参数是有指定类型的，其中既包括常见的数字类型，也包括区块链上的合约地址。因此，不能简单地像通常的模糊测试那样，对数据进行随</w:t>
-      </w:r>
+          <w:szCs w:val="21"/>
+        </w:rPr>
+      </w:pPr>
       <w:r>
         <w:rPr>
           <w:rFonts w:hint="eastAsia"/>
           <w:szCs w:val="21"/>
         </w:rPr>
         <w:lastRenderedPageBreak/>
-        <w:t>机变异就作为模糊测试的输入。</w:t>
+        <w:t>在以太坊中，智能合约的函数运行所提供的参数是有指定类型的，其中既包括常见的数字类型，也包括区块链上的合约地址。因此，不能简单地像通常的模糊测试那样，对数据进行随机变异就作为模糊测试的输入。</w:t>
       </w:r>
     </w:p>
     <w:p>
@@ -2531,7 +2480,6 @@
         <w:ind w:firstLine="420"/>
         <w:jc w:val="left"/>
         <w:rPr>
-          <w:rFonts w:hint="eastAsia"/>
           <w:szCs w:val="21"/>
         </w:rPr>
       </w:pPr>
@@ -2562,7 +2510,6 @@
         <w:ind w:firstLine="420"/>
         <w:jc w:val="left"/>
         <w:rPr>
-          <w:rFonts w:hint="eastAsia"/>
           <w:szCs w:val="21"/>
         </w:rPr>
       </w:pPr>
@@ -2595,7 +2542,6 @@
         <w:ind w:firstLine="420"/>
         <w:jc w:val="left"/>
         <w:rPr>
-          <w:rFonts w:hint="eastAsia"/>
           <w:szCs w:val="21"/>
         </w:rPr>
       </w:pPr>
@@ -2611,7 +2557,6 @@
       <w:pPr>
         <w:jc w:val="left"/>
         <w:rPr>
-          <w:rFonts w:hint="eastAsia"/>
           <w:szCs w:val="21"/>
         </w:rPr>
       </w:pPr>
@@ -2621,14 +2566,17 @@
         <w:spacing w:line="300" w:lineRule="auto"/>
         <w:ind w:firstLine="420"/>
         <w:rPr>
-          <w:rFonts w:hint="eastAsia"/>
-          <w:b/>
-        </w:rPr>
-      </w:pPr>
-      <w:r>
-        <w:rPr>
-          <w:rFonts w:hint="eastAsia"/>
-          <w:b/>
+          <w:b/>
+          <w:sz w:val="22"/>
+          <w:szCs w:val="24"/>
+        </w:rPr>
+      </w:pPr>
+      <w:r>
+        <w:rPr>
+          <w:rFonts w:hint="eastAsia"/>
+          <w:b/>
+          <w:sz w:val="22"/>
+          <w:szCs w:val="24"/>
         </w:rPr>
         <w:t>3</w:t>
       </w:r>
@@ -2636,20 +2584,17 @@
         <w:rPr>
           <w:rFonts w:hint="eastAsia"/>
           <w:b/>
-        </w:rPr>
-        <w:t>.1.2</w:t>
-      </w:r>
-      <w:r>
-        <w:rPr>
-          <w:rFonts w:hint="eastAsia"/>
-          <w:b/>
-        </w:rPr>
-        <w:t xml:space="preserve"> </w:t>
-      </w:r>
-      <w:r>
-        <w:rPr>
-          <w:rFonts w:hint="eastAsia"/>
-          <w:b/>
+          <w:sz w:val="22"/>
+          <w:szCs w:val="24"/>
+        </w:rPr>
+        <w:t xml:space="preserve">.1.2 </w:t>
+      </w:r>
+      <w:r>
+        <w:rPr>
+          <w:rFonts w:hint="eastAsia"/>
+          <w:b/>
+          <w:sz w:val="22"/>
+          <w:szCs w:val="24"/>
         </w:rPr>
         <w:t>以太坊虚拟机运行关键过程的插桩</w:t>
       </w:r>
@@ -2658,7 +2603,6 @@
       <w:pPr>
         <w:jc w:val="left"/>
         <w:rPr>
-          <w:rFonts w:hint="eastAsia"/>
           <w:szCs w:val="21"/>
         </w:rPr>
       </w:pPr>
@@ -2681,7 +2625,6 @@
       <w:pPr>
         <w:jc w:val="left"/>
         <w:rPr>
-          <w:rFonts w:hint="eastAsia"/>
           <w:szCs w:val="21"/>
         </w:rPr>
       </w:pPr>
@@ -2718,7 +2661,6 @@
       <w:pPr>
         <w:jc w:val="left"/>
         <w:rPr>
-          <w:rFonts w:hint="eastAsia"/>
           <w:szCs w:val="21"/>
         </w:rPr>
       </w:pPr>
@@ -2840,7 +2782,6 @@
       <w:pPr>
         <w:jc w:val="left"/>
         <w:rPr>
-          <w:rFonts w:hint="eastAsia"/>
           <w:szCs w:val="21"/>
         </w:rPr>
       </w:pPr>
@@ -2891,7 +2832,6 @@
       <w:pPr>
         <w:jc w:val="left"/>
         <w:rPr>
-          <w:rFonts w:hint="eastAsia"/>
           <w:szCs w:val="21"/>
         </w:rPr>
       </w:pPr>
@@ -2942,7 +2882,6 @@
       <w:pPr>
         <w:jc w:val="left"/>
         <w:rPr>
-          <w:rFonts w:hint="eastAsia"/>
           <w:szCs w:val="21"/>
         </w:rPr>
       </w:pPr>
@@ -3029,7 +2968,6 @@
       <w:pPr>
         <w:jc w:val="center"/>
         <w:rPr>
-          <w:rFonts w:hint="eastAsia"/>
           <w:szCs w:val="21"/>
         </w:rPr>
       </w:pPr>
@@ -3060,7 +2998,6 @@
         <w:rPr>
           <w:noProof/>
         </w:rPr>
-        <w:lastRenderedPageBreak/>
         <w:drawing>
           <wp:inline distT="0" distB="0" distL="0" distR="0" wp14:anchorId="718ADE4E" wp14:editId="777F4B98">
             <wp:extent cx="4778154" cy="2171888"/>
@@ -3102,7 +3039,6 @@
       <w:pPr>
         <w:jc w:val="center"/>
         <w:rPr>
-          <w:rFonts w:hint="eastAsia"/>
           <w:szCs w:val="21"/>
         </w:rPr>
       </w:pPr>
@@ -3149,14 +3085,17 @@
         <w:spacing w:line="300" w:lineRule="auto"/>
         <w:ind w:firstLine="420"/>
         <w:rPr>
-          <w:rFonts w:hint="eastAsia"/>
-          <w:b/>
-        </w:rPr>
-      </w:pPr>
-      <w:r>
-        <w:rPr>
-          <w:rFonts w:hint="eastAsia"/>
-          <w:b/>
+          <w:b/>
+          <w:sz w:val="22"/>
+          <w:szCs w:val="24"/>
+        </w:rPr>
+      </w:pPr>
+      <w:r>
+        <w:rPr>
+          <w:rFonts w:hint="eastAsia"/>
+          <w:b/>
+          <w:sz w:val="22"/>
+          <w:szCs w:val="24"/>
         </w:rPr>
         <w:t>3</w:t>
       </w:r>
@@ -3164,20 +3103,17 @@
         <w:rPr>
           <w:rFonts w:hint="eastAsia"/>
           <w:b/>
-        </w:rPr>
-        <w:t>.1.</w:t>
-      </w:r>
-      <w:r>
-        <w:rPr>
-          <w:rFonts w:hint="eastAsia"/>
-          <w:b/>
-        </w:rPr>
-        <w:t xml:space="preserve">3 </w:t>
-      </w:r>
-      <w:r>
-        <w:rPr>
-          <w:rFonts w:hint="eastAsia"/>
-          <w:b/>
+          <w:sz w:val="22"/>
+          <w:szCs w:val="24"/>
+        </w:rPr>
+        <w:t xml:space="preserve">.1.3 </w:t>
+      </w:r>
+      <w:r>
+        <w:rPr>
+          <w:rFonts w:hint="eastAsia"/>
+          <w:b/>
+          <w:sz w:val="22"/>
+          <w:szCs w:val="24"/>
         </w:rPr>
         <w:t>基于插桩结果的自动化分析</w:t>
       </w:r>
@@ -3186,7 +3122,6 @@
       <w:pPr>
         <w:jc w:val="left"/>
         <w:rPr>
-          <w:rFonts w:hint="eastAsia"/>
           <w:szCs w:val="21"/>
         </w:rPr>
       </w:pPr>
@@ -3209,7 +3144,6 @@
       <w:pPr>
         <w:jc w:val="left"/>
         <w:rPr>
-          <w:rFonts w:hint="eastAsia"/>
           <w:szCs w:val="21"/>
         </w:rPr>
       </w:pPr>
@@ -3262,7 +3196,6 @@
       <w:pPr>
         <w:jc w:val="left"/>
         <w:rPr>
-          <w:rFonts w:hint="eastAsia"/>
           <w:szCs w:val="21"/>
         </w:rPr>
       </w:pPr>
@@ -3333,7 +3266,6 @@
       <w:pPr>
         <w:jc w:val="center"/>
         <w:rPr>
-          <w:rFonts w:hint="eastAsia"/>
           <w:szCs w:val="21"/>
         </w:rPr>
       </w:pPr>
@@ -3350,7 +3282,6 @@
         <w:ind w:firstLine="420"/>
         <w:jc w:val="left"/>
         <w:rPr>
-          <w:rFonts w:hint="eastAsia"/>
           <w:szCs w:val="21"/>
         </w:rPr>
       </w:pPr>
@@ -3383,7 +3314,6 @@
         <w:ind w:firstLine="420"/>
         <w:jc w:val="left"/>
         <w:rPr>
-          <w:rFonts w:hint="eastAsia"/>
           <w:szCs w:val="21"/>
         </w:rPr>
       </w:pPr>
@@ -3462,7 +3392,6 @@
       <w:pPr>
         <w:jc w:val="center"/>
         <w:rPr>
-          <w:rFonts w:hint="eastAsia"/>
           <w:szCs w:val="21"/>
         </w:rPr>
       </w:pPr>
@@ -3486,7 +3415,6 @@
       <w:pPr>
         <w:jc w:val="left"/>
         <w:rPr>
-          <w:rFonts w:hint="eastAsia"/>
           <w:szCs w:val="21"/>
         </w:rPr>
       </w:pPr>
@@ -3508,7 +3436,6 @@
         <w:ind w:firstLineChars="0"/>
         <w:jc w:val="left"/>
         <w:rPr>
-          <w:rFonts w:hint="eastAsia"/>
           <w:szCs w:val="21"/>
         </w:rPr>
       </w:pPr>
@@ -3648,7 +3575,6 @@
         <w:ind w:firstLineChars="0"/>
         <w:jc w:val="left"/>
         <w:rPr>
-          <w:rFonts w:hint="eastAsia"/>
           <w:szCs w:val="21"/>
         </w:rPr>
       </w:pPr>
@@ -3670,7 +3596,6 @@
         <w:ind w:firstLineChars="0"/>
         <w:jc w:val="left"/>
         <w:rPr>
-          <w:rFonts w:hint="eastAsia"/>
           <w:szCs w:val="21"/>
         </w:rPr>
       </w:pPr>
@@ -3692,7 +3617,6 @@
         <w:ind w:firstLineChars="0"/>
         <w:jc w:val="left"/>
         <w:rPr>
-          <w:rFonts w:hint="eastAsia"/>
           <w:szCs w:val="21"/>
         </w:rPr>
       </w:pPr>
@@ -3767,7 +3691,6 @@
         <w:ind w:firstLineChars="0"/>
         <w:jc w:val="left"/>
         <w:rPr>
-          <w:rFonts w:hint="eastAsia"/>
           <w:szCs w:val="21"/>
         </w:rPr>
       </w:pPr>
@@ -3817,7 +3740,6 @@
         <w:ind w:firstLineChars="0"/>
         <w:jc w:val="left"/>
         <w:rPr>
-          <w:rFonts w:hint="eastAsia"/>
           <w:szCs w:val="21"/>
         </w:rPr>
       </w:pPr>
@@ -3917,7 +3839,6 @@
       <w:pPr>
         <w:jc w:val="left"/>
         <w:rPr>
-          <w:rFonts w:hint="eastAsia"/>
           <w:szCs w:val="21"/>
         </w:rPr>
       </w:pPr>
@@ -4012,7 +3933,6 @@
     <w:p>
       <w:pPr>
         <w:rPr>
-          <w:rFonts w:hint="eastAsia"/>
           <w:szCs w:val="21"/>
         </w:rPr>
       </w:pPr>
@@ -4023,12 +3943,16 @@
         <w:ind w:firstLine="420"/>
         <w:rPr>
           <w:b/>
-        </w:rPr>
-      </w:pPr>
-      <w:r>
-        <w:rPr>
-          <w:rFonts w:hint="eastAsia"/>
-          <w:b/>
+          <w:sz w:val="22"/>
+          <w:szCs w:val="24"/>
+        </w:rPr>
+      </w:pPr>
+      <w:r>
+        <w:rPr>
+          <w:rFonts w:hint="eastAsia"/>
+          <w:b/>
+          <w:sz w:val="22"/>
+          <w:szCs w:val="24"/>
         </w:rPr>
         <w:lastRenderedPageBreak/>
         <w:t>3.</w:t>
@@ -4037,20 +3961,17 @@
         <w:rPr>
           <w:rFonts w:hint="eastAsia"/>
           <w:b/>
-        </w:rPr>
-        <w:t>2.</w:t>
-      </w:r>
-      <w:r>
-        <w:rPr>
-          <w:rFonts w:hint="eastAsia"/>
-          <w:b/>
-        </w:rPr>
-        <w:t xml:space="preserve">1 </w:t>
-      </w:r>
-      <w:r>
-        <w:rPr>
-          <w:rFonts w:hint="eastAsia"/>
-          <w:b/>
+          <w:sz w:val="22"/>
+          <w:szCs w:val="24"/>
+        </w:rPr>
+        <w:t xml:space="preserve">2.1 </w:t>
+      </w:r>
+      <w:r>
+        <w:rPr>
+          <w:rFonts w:hint="eastAsia"/>
+          <w:b/>
+          <w:sz w:val="22"/>
+          <w:szCs w:val="24"/>
         </w:rPr>
         <w:t>自动化测试调用器</w:t>
       </w:r>
@@ -4058,9 +3979,6 @@
     <w:p>
       <w:pPr>
         <w:ind w:firstLine="420"/>
-        <w:rPr>
-          <w:rFonts w:hint="eastAsia"/>
-        </w:rPr>
       </w:pPr>
       <w:r>
         <w:rPr>
@@ -4102,6 +4020,9 @@
         <w:jc w:val="center"/>
       </w:pPr>
       <w:r>
+        <w:rPr>
+          <w:noProof/>
+        </w:rPr>
         <w:drawing>
           <wp:inline distT="0" distB="0" distL="0" distR="0" wp14:anchorId="26D29FF9" wp14:editId="794FD6E4">
             <wp:extent cx="2304966" cy="2638425"/>
@@ -4154,7 +4075,8 @@
       <w:pPr>
         <w:jc w:val="center"/>
         <w:rPr>
-          <w:rFonts w:hint="eastAsia"/>
+          <w:sz w:val="22"/>
+          <w:szCs w:val="24"/>
         </w:rPr>
       </w:pPr>
     </w:p>
@@ -4164,12 +4086,16 @@
         <w:ind w:firstLine="420"/>
         <w:rPr>
           <w:b/>
-        </w:rPr>
-      </w:pPr>
-      <w:r>
-        <w:rPr>
-          <w:rFonts w:hint="eastAsia"/>
-          <w:b/>
+          <w:sz w:val="22"/>
+          <w:szCs w:val="24"/>
+        </w:rPr>
+      </w:pPr>
+      <w:r>
+        <w:rPr>
+          <w:rFonts w:hint="eastAsia"/>
+          <w:b/>
+          <w:sz w:val="22"/>
+          <w:szCs w:val="24"/>
         </w:rPr>
         <w:t>3</w:t>
       </w:r>
@@ -4177,20 +4103,17 @@
         <w:rPr>
           <w:rFonts w:hint="eastAsia"/>
           <w:b/>
-        </w:rPr>
-        <w:t>.1.</w:t>
-      </w:r>
-      <w:r>
-        <w:rPr>
-          <w:rFonts w:hint="eastAsia"/>
-          <w:b/>
-        </w:rPr>
-        <w:t xml:space="preserve">2 </w:t>
-      </w:r>
-      <w:r>
-        <w:rPr>
-          <w:rFonts w:hint="eastAsia"/>
-          <w:b/>
+          <w:sz w:val="22"/>
+          <w:szCs w:val="24"/>
+        </w:rPr>
+        <w:t xml:space="preserve">.1.2 </w:t>
+      </w:r>
+      <w:r>
+        <w:rPr>
+          <w:rFonts w:hint="eastAsia"/>
+          <w:b/>
+          <w:sz w:val="22"/>
+          <w:szCs w:val="24"/>
         </w:rPr>
         <w:t>修改后的插桩测试</w:t>
       </w:r>
@@ -4198,6 +4121,8 @@
         <w:rPr>
           <w:rFonts w:hint="eastAsia"/>
           <w:b/>
+          <w:sz w:val="22"/>
+          <w:szCs w:val="24"/>
         </w:rPr>
         <w:t>Geth</w:t>
       </w:r>
@@ -4205,6 +4130,8 @@
         <w:rPr>
           <w:rFonts w:hint="eastAsia"/>
           <w:b/>
+          <w:sz w:val="22"/>
+          <w:szCs w:val="24"/>
         </w:rPr>
         <w:t>客户端</w:t>
       </w:r>
@@ -4212,9 +4139,6 @@
     <w:p>
       <w:pPr>
         <w:ind w:firstLine="420"/>
-        <w:rPr>
-          <w:rFonts w:hint="eastAsia"/>
-        </w:rPr>
       </w:pPr>
       <w:r>
         <w:rPr>
@@ -4284,6 +4208,7 @@
         <w:rPr>
           <w:b/>
           <w:bCs/>
+          <w:noProof/>
           <w:sz w:val="24"/>
         </w:rPr>
         <w:drawing>
@@ -4327,7 +4252,6 @@
       <w:pPr>
         <w:jc w:val="center"/>
         <w:rPr>
-          <w:rFonts w:hint="eastAsia"/>
           <w:szCs w:val="20"/>
         </w:rPr>
       </w:pPr>
@@ -4361,6 +4285,7 @@
         <w:rPr>
           <w:b/>
           <w:bCs/>
+          <w:noProof/>
           <w:sz w:val="24"/>
         </w:rPr>
         <w:lastRenderedPageBreak/>
@@ -4405,7 +4330,6 @@
       <w:pPr>
         <w:jc w:val="center"/>
         <w:rPr>
-          <w:rFonts w:hint="eastAsia"/>
           <w:szCs w:val="20"/>
         </w:rPr>
       </w:pPr>
@@ -4427,7 +4351,6 @@
       <w:pPr>
         <w:jc w:val="center"/>
         <w:rPr>
-          <w:rFonts w:hint="eastAsia"/>
           <w:b/>
           <w:bCs/>
           <w:sz w:val="24"/>
@@ -4441,6 +4364,7 @@
           <w:rStyle w:val="aa"/>
           <w:b/>
           <w:i w:val="0"/>
+          <w:iCs w:val="0"/>
           <w:sz w:val="22"/>
         </w:rPr>
       </w:pPr>
@@ -4450,6 +4374,7 @@
           <w:rFonts w:hint="eastAsia"/>
           <w:b/>
           <w:i w:val="0"/>
+          <w:iCs w:val="0"/>
           <w:sz w:val="22"/>
         </w:rPr>
         <w:t>3</w:t>
@@ -4460,17 +4385,30 @@
           <w:rFonts w:hint="eastAsia"/>
           <w:b/>
           <w:i w:val="0"/>
+          <w:iCs w:val="0"/>
           <w:sz w:val="22"/>
         </w:rPr>
-        <w:t>.1.3</w:t>
+        <w:t>.1.</w:t>
       </w:r>
       <w:r>
         <w:rPr>
           <w:rStyle w:val="aa"/>
+          <w:rFonts w:hint="eastAsia"/>
           <w:b/>
           <w:i w:val="0"/>
+          <w:iCs w:val="0"/>
           <w:sz w:val="22"/>
         </w:rPr>
+        <w:t>3</w:t>
+      </w:r>
+      <w:r>
+        <w:rPr>
+          <w:rStyle w:val="aa"/>
+          <w:b/>
+          <w:i w:val="0"/>
+          <w:iCs w:val="0"/>
+          <w:sz w:val="22"/>
+        </w:rPr>
         <w:t xml:space="preserve"> </w:t>
       </w:r>
       <w:r>
@@ -4479,6 +4417,7 @@
           <w:rFonts w:hint="eastAsia"/>
           <w:b/>
           <w:i w:val="0"/>
+          <w:iCs w:val="0"/>
           <w:color w:val="auto"/>
           <w:sz w:val="22"/>
         </w:rPr>
@@ -4492,6 +4431,7 @@
           <w:rStyle w:val="aa"/>
           <w:rFonts w:ascii="宋体" w:hAnsi="宋体"/>
           <w:i w:val="0"/>
+          <w:iCs w:val="0"/>
         </w:rPr>
       </w:pPr>
       <w:r>
@@ -4500,44 +4440,19 @@
           <w:rFonts w:hint="eastAsia"/>
           <w:bCs/>
           <w:i w:val="0"/>
-          <w:szCs w:val="21"/>
-        </w:rPr>
-        <w:t>该部分</w:t>
-      </w:r>
-      <w:r>
-        <w:rPr>
-          <w:rStyle w:val="aa"/>
-          <w:rFonts w:hint="eastAsia"/>
-          <w:bCs/>
-          <w:i w:val="0"/>
-          <w:szCs w:val="21"/>
-        </w:rPr>
-        <w:t>为了</w:t>
-      </w:r>
-      <w:r>
-        <w:rPr>
-          <w:rStyle w:val="aa"/>
-          <w:rFonts w:hint="eastAsia"/>
-          <w:bCs/>
-          <w:i w:val="0"/>
-          <w:szCs w:val="21"/>
-        </w:rPr>
-        <w:t>提高模糊测试的测试效率，避免测试沦为随机测试，可以</w:t>
-      </w:r>
-      <w:r>
-        <w:rPr>
-          <w:rStyle w:val="aa"/>
-          <w:rFonts w:ascii="宋体" w:hAnsi="宋体" w:hint="eastAsia"/>
-        </w:rPr>
-        <w:t>基于</w:t>
+          <w:iCs w:val="0"/>
+          <w:szCs w:val="21"/>
+        </w:rPr>
+        <w:t>该部分为了提高模糊测试的测试效率，避免测试沦为随机测试，可以</w:t>
       </w:r>
       <w:r>
         <w:rPr>
           <w:rStyle w:val="aa"/>
           <w:rFonts w:ascii="宋体" w:hAnsi="宋体" w:hint="eastAsia"/>
           <w:i w:val="0"/>
-        </w:rPr>
-        <w:t>EVM虚拟机内插</w:t>
+          <w:iCs w:val="0"/>
+        </w:rPr>
+        <w:t>基于EVM虚拟机内插</w:t>
       </w:r>
       <w:proofErr w:type="gramStart"/>
       <w:r>
@@ -4545,6 +4460,7 @@
           <w:rStyle w:val="aa"/>
           <w:rFonts w:ascii="宋体" w:hAnsi="宋体" w:hint="eastAsia"/>
           <w:i w:val="0"/>
+          <w:iCs w:val="0"/>
         </w:rPr>
         <w:t>桩获得</w:t>
       </w:r>
@@ -4554,54 +4470,29 @@
           <w:rStyle w:val="aa"/>
           <w:rFonts w:ascii="宋体" w:hAnsi="宋体" w:hint="eastAsia"/>
           <w:i w:val="0"/>
-        </w:rPr>
-        <w:t>的堆栈数据</w:t>
-      </w:r>
-      <w:r>
-        <w:rPr>
-          <w:rStyle w:val="aa"/>
-          <w:rFonts w:ascii="宋体" w:hAnsi="宋体" w:hint="eastAsia"/>
-        </w:rPr>
-        <w:t>，</w:t>
-      </w:r>
+          <w:iCs w:val="0"/>
+        </w:rPr>
+        <w:t>的堆栈数据，将可能有用的数字和合约地址提取出来作为输入种子池，并基于种子</w:t>
+      </w:r>
+      <w:proofErr w:type="gramStart"/>
       <w:r>
         <w:rPr>
           <w:rStyle w:val="aa"/>
           <w:rFonts w:ascii="宋体" w:hAnsi="宋体" w:hint="eastAsia"/>
           <w:i w:val="0"/>
-        </w:rPr>
-        <w:t>将</w:t>
-      </w:r>
-      <w:r>
-        <w:rPr>
-          <w:rStyle w:val="aa"/>
-          <w:rFonts w:ascii="宋体" w:hAnsi="宋体" w:hint="eastAsia"/>
-        </w:rPr>
-        <w:t>可能有用的数字和合约地址提取出来作为输入种子池，并基于种子</w:t>
-      </w:r>
-      <w:proofErr w:type="gramStart"/>
-      <w:r>
-        <w:rPr>
-          <w:rStyle w:val="aa"/>
-          <w:rFonts w:ascii="宋体" w:hAnsi="宋体" w:hint="eastAsia"/>
+          <w:iCs w:val="0"/>
         </w:rPr>
         <w:t>池产生</w:t>
       </w:r>
       <w:proofErr w:type="gramEnd"/>
-      <w:r>
-        <w:rPr>
-          <w:rStyle w:val="aa"/>
-          <w:rFonts w:ascii="宋体" w:hAnsi="宋体" w:hint="eastAsia"/>
-        </w:rPr>
-        <w:t>更多的模糊测试输入</w:t>
-      </w:r>
       <w:r>
         <w:rPr>
           <w:rStyle w:val="aa"/>
           <w:rFonts w:ascii="宋体" w:hAnsi="宋体" w:hint="eastAsia"/>
           <w:i w:val="0"/>
-        </w:rPr>
-        <w:t>，以测试逻辑条件分支以及运算限制的边界</w:t>
+          <w:iCs w:val="0"/>
+        </w:rPr>
+        <w:t>更多的模糊测试输入，以测试逻辑条件分支以及运算限制的边界</w:t>
       </w:r>
       <w:proofErr w:type="gramStart"/>
       <w:r>
@@ -4609,6 +4500,7 @@
           <w:rStyle w:val="aa"/>
           <w:rFonts w:ascii="宋体" w:hAnsi="宋体" w:hint="eastAsia"/>
           <w:i w:val="0"/>
+          <w:iCs w:val="0"/>
         </w:rPr>
         <w:t>状况各侧的</w:t>
       </w:r>
@@ -4618,6 +4510,7 @@
           <w:rStyle w:val="aa"/>
           <w:rFonts w:ascii="宋体" w:hAnsi="宋体" w:hint="eastAsia"/>
           <w:i w:val="0"/>
+          <w:iCs w:val="0"/>
         </w:rPr>
         <w:t>智能合约运行情况。</w:t>
       </w:r>
@@ -4629,6 +4522,7 @@
           <w:rStyle w:val="aa"/>
           <w:rFonts w:ascii="宋体" w:hAnsi="宋体"/>
           <w:i w:val="0"/>
+          <w:iCs w:val="0"/>
         </w:rPr>
       </w:pPr>
       <w:r>
@@ -4636,6 +4530,8 @@
           <w:rStyle w:val="aa"/>
           <w:rFonts w:ascii="宋体" w:hAnsi="宋体"/>
           <w:i w:val="0"/>
+          <w:iCs w:val="0"/>
+          <w:noProof/>
           <w:color w:val="auto"/>
         </w:rPr>
         <w:drawing>
@@ -4681,8 +4577,9 @@
         <w:jc w:val="center"/>
         <w:rPr>
           <w:rStyle w:val="aa"/>
-          <w:rFonts w:ascii="宋体" w:hAnsi="宋体" w:hint="eastAsia"/>
+          <w:rFonts w:ascii="宋体" w:hAnsi="宋体"/>
           <w:i w:val="0"/>
+          <w:iCs w:val="0"/>
         </w:rPr>
       </w:pPr>
       <w:r>
@@ -4690,6 +4587,7 @@
           <w:rStyle w:val="aa"/>
           <w:rFonts w:ascii="宋体" w:hAnsi="宋体" w:hint="eastAsia"/>
           <w:i w:val="0"/>
+          <w:iCs w:val="0"/>
         </w:rPr>
         <w:t>用于调整用例生成的堆栈数据</w:t>
       </w:r>
@@ -4701,6 +4599,7 @@
           <w:rStyle w:val="aa"/>
           <w:rFonts w:ascii="宋体" w:hAnsi="宋体"/>
           <w:i w:val="0"/>
+          <w:iCs w:val="0"/>
         </w:rPr>
       </w:pPr>
     </w:p>
@@ -4709,8 +4608,9 @@
         <w:ind w:left="420"/>
         <w:rPr>
           <w:rStyle w:val="aa"/>
-          <w:rFonts w:ascii="宋体" w:hAnsi="宋体" w:hint="eastAsia"/>
+          <w:rFonts w:ascii="宋体" w:hAnsi="宋体"/>
           <w:i w:val="0"/>
+          <w:iCs w:val="0"/>
         </w:rPr>
       </w:pPr>
       <w:r>
@@ -4719,6 +4619,7 @@
           <w:rFonts w:hint="eastAsia"/>
           <w:b/>
           <w:i w:val="0"/>
+          <w:iCs w:val="0"/>
           <w:sz w:val="22"/>
         </w:rPr>
         <w:t>3</w:t>
@@ -4729,6 +4630,7 @@
           <w:rFonts w:hint="eastAsia"/>
           <w:b/>
           <w:i w:val="0"/>
+          <w:iCs w:val="0"/>
           <w:sz w:val="22"/>
         </w:rPr>
         <w:t>.1.4</w:t>
@@ -4738,6 +4640,7 @@
           <w:rStyle w:val="aa"/>
           <w:b/>
           <w:i w:val="0"/>
+          <w:iCs w:val="0"/>
           <w:sz w:val="22"/>
         </w:rPr>
         <w:t xml:space="preserve"> </w:t>
@@ -4748,6 +4651,7 @@
           <w:rFonts w:hint="eastAsia"/>
           <w:b/>
           <w:i w:val="0"/>
+          <w:iCs w:val="0"/>
           <w:color w:val="auto"/>
           <w:sz w:val="22"/>
         </w:rPr>
@@ -4761,7 +4665,8 @@
           <w:rStyle w:val="aa"/>
           <w:bCs/>
           <w:i w:val="0"/>
-          <w:sz w:val="22"/>
+          <w:iCs w:val="0"/>
+          <w:szCs w:val="21"/>
         </w:rPr>
       </w:pPr>
       <w:r>
@@ -4770,7 +4675,8 @@
           <w:rFonts w:hint="eastAsia"/>
           <w:bCs/>
           <w:i w:val="0"/>
-          <w:sz w:val="22"/>
+          <w:iCs w:val="0"/>
+          <w:szCs w:val="21"/>
         </w:rPr>
         <w:t>在模糊测试已经基本完成，插桩信息已经成功输出的情况下，最终借助分析漏洞相关信息并总结测试覆盖率，生成针对目标智能合约的本次模糊测试的最终报告。</w:t>
       </w:r>
@@ -4789,6 +4695,7 @@
         <w:rPr>
           <w:b/>
           <w:bCs/>
+          <w:noProof/>
           <w:sz w:val="24"/>
         </w:rPr>
         <w:lastRenderedPageBreak/>
@@ -4831,7 +4738,28 @@
     </w:p>
     <w:p>
       <w:pPr>
-        <w:spacing w:line="300" w:lineRule="auto"/>
+        <w:ind w:left="420"/>
+        <w:jc w:val="center"/>
+        <w:rPr>
+          <w:szCs w:val="20"/>
+        </w:rPr>
+      </w:pPr>
+      <w:r>
+        <w:rPr>
+          <w:rFonts w:hint="eastAsia"/>
+          <w:szCs w:val="20"/>
+        </w:rPr>
+        <w:t>分析报告样例</w:t>
+      </w:r>
+    </w:p>
+    <w:p>
+      <w:pPr>
+        <w:ind w:left="420"/>
+        <w:jc w:val="center"/>
+        <w:rPr>
+          <w:rFonts w:hint="eastAsia"/>
+          <w:sz w:val="24"/>
+        </w:rPr>
       </w:pPr>
     </w:p>
     <w:p>
@@ -4849,23 +4777,7 @@
           <w:sz w:val="28"/>
           <w:szCs w:val="28"/>
         </w:rPr>
-        <w:t>四</w:t>
-      </w:r>
-      <w:r>
-        <w:rPr>
-          <w:rFonts w:ascii="楷体" w:eastAsia="楷体" w:hAnsi="楷体" w:hint="eastAsia"/>
-          <w:sz w:val="28"/>
-          <w:szCs w:val="28"/>
-        </w:rPr>
-        <w:t>：项目实施的</w:t>
-      </w:r>
-      <w:r>
-        <w:rPr>
-          <w:rFonts w:ascii="楷体" w:eastAsia="楷体" w:hAnsi="楷体" w:hint="eastAsia"/>
-          <w:sz w:val="28"/>
-          <w:szCs w:val="28"/>
-        </w:rPr>
-        <w:t>收获与体会</w:t>
+        <w:t>四：项目实施的收获与体会</w:t>
       </w:r>
     </w:p>
     <w:p>
@@ -4873,23 +4785,15 @@
         <w:spacing w:line="300" w:lineRule="auto"/>
         <w:ind w:firstLine="420"/>
         <w:rPr>
-          <w:rFonts w:hint="eastAsia"/>
-          <w:szCs w:val="21"/>
-        </w:rPr>
-      </w:pPr>
-      <w:r>
-        <w:rPr>
-          <w:rFonts w:hint="eastAsia"/>
-          <w:szCs w:val="21"/>
-        </w:rPr>
-        <w:t>经</w:t>
-      </w:r>
-      <w:r>
-        <w:rPr>
-          <w:rFonts w:hint="eastAsia"/>
-          <w:szCs w:val="21"/>
-        </w:rPr>
-        <w:t>过一年多的探索和开发，加上疫情期间结题被迫搁置，本项目组终于得以结题，并成功实现了一个面向智能合约的模糊测试工具。</w:t>
+          <w:szCs w:val="21"/>
+        </w:rPr>
+      </w:pPr>
+      <w:r>
+        <w:rPr>
+          <w:rFonts w:hint="eastAsia"/>
+          <w:szCs w:val="21"/>
+        </w:rPr>
+        <w:t>经过一年多的探索和开发，加上疫情期间结题被迫搁置，本项目组终于得以结题，并成功实现了一个面向智能合约的模糊测试工具。</w:t>
       </w:r>
     </w:p>
     <w:p>
@@ -4897,7 +4801,6 @@
         <w:spacing w:line="300" w:lineRule="auto"/>
         <w:ind w:firstLine="420"/>
         <w:rPr>
-          <w:rFonts w:hint="eastAsia"/>
           <w:szCs w:val="21"/>
         </w:rPr>
       </w:pPr>
@@ -4914,7 +4817,6 @@
         <w:spacing w:line="300" w:lineRule="auto"/>
         <w:ind w:firstLine="420"/>
         <w:rPr>
-          <w:rFonts w:hint="eastAsia"/>
           <w:szCs w:val="21"/>
         </w:rPr>
       </w:pPr>
@@ -4946,7 +4848,6 @@
       <w:pPr>
         <w:spacing w:line="300" w:lineRule="auto"/>
         <w:rPr>
-          <w:rFonts w:hint="eastAsia"/>
           <w:szCs w:val="21"/>
         </w:rPr>
       </w:pPr>
@@ -4987,7 +4888,7 @@
           <w:rFonts w:hint="eastAsia"/>
           <w:szCs w:val="21"/>
         </w:rPr>
-        <w:t>项目在智能合约安全领域实现了基于模糊测试技术的漏洞检测工具，在实现相应技术的同时也充分地做到了高可扩展性，对用户的合约开发与测试业务有着极大的助力。对于</w:t>
+        <w:t>项目在智能合约安全领域实现了基于模糊测试技术的漏洞检测工具，在实现相</w:t>
       </w:r>
       <w:r>
         <w:rPr>
@@ -4995,7 +4896,7 @@
           <w:szCs w:val="21"/>
         </w:rPr>
         <w:lastRenderedPageBreak/>
-        <w:t>项目组成员来说，我们不仅个人的视野和能力都得到了进步，团队合作的意识也大大地加强，每个人都受益非凡。</w:t>
+        <w:t>应技术的同时也充分地做到了高可扩展性，对用户的合约开发与测试业务有着极大的助力。对于项目组成员来说，我们不仅个人的视野和能力都得到了进步，团队合作的意识也大大地加强，每个人都受益非凡。</w:t>
       </w:r>
     </w:p>
     <w:p>
